--- a/Stock/minor/封页.docx
+++ b/Stock/minor/封页.docx
@@ -77,6 +77,41 @@
           <w:b/>
           <w:sz w:val="28"/>
         </w:rPr>
+        <w:t>Shanhui</w:t>
+      </w:r>
+      <w:proofErr w:type="spellEnd"/>
+      <w:r>
+        <w:rPr>
+          <w:rFonts w:hint="eastAsia"/>
+          <w:b/>
+          <w:sz w:val="28"/>
+        </w:rPr>
+        <w:t xml:space="preserve"> Ke</w:t>
+      </w:r>
+      <w:r>
+        <w:rPr>
+          <w:rFonts w:hint="eastAsia"/>
+          <w:b/>
+          <w:sz w:val="28"/>
+          <w:vertAlign w:val="superscript"/>
+        </w:rPr>
+        <w:t>a</w:t>
+      </w:r>
+      <w:r>
+        <w:rPr>
+          <w:rFonts w:hint="eastAsia"/>
+          <w:b/>
+          <w:sz w:val="28"/>
+        </w:rPr>
+        <w:t xml:space="preserve"> </w:t>
+      </w:r>
+      <w:proofErr w:type="spellStart"/>
+      <w:r>
+        <w:rPr>
+          <w:rFonts w:hint="eastAsia"/>
+          <w:b/>
+          <w:sz w:val="28"/>
+        </w:rPr>
         <w:t>Yibo</w:t>
       </w:r>
       <w:proofErr w:type="spellEnd"/>
@@ -215,7 +250,21 @@
           <w:rFonts w:hint="eastAsia"/>
           <w:sz w:val="22"/>
         </w:rPr>
-        <w:t xml:space="preserve"> No. 599, </w:t>
+        <w:t xml:space="preserve"> No. </w:t>
+      </w:r>
+      <w:r>
+        <w:rPr>
+          <w:rFonts w:hint="eastAsia"/>
+          <w:sz w:val="22"/>
+        </w:rPr>
+        <w:t>333</w:t>
+      </w:r>
+      <w:r>
+        <w:rPr>
+          <w:rFonts w:hint="eastAsia"/>
+          <w:sz w:val="22"/>
+        </w:rPr>
+        <w:t xml:space="preserve">, </w:t>
       </w:r>
       <w:proofErr w:type="spellStart"/>
       <w:r>
@@ -223,7 +272,7 @@
           <w:rFonts w:hint="eastAsia"/>
           <w:sz w:val="22"/>
         </w:rPr>
-        <w:t>Shangda</w:t>
+        <w:t>Nanchen</w:t>
       </w:r>
       <w:proofErr w:type="spellEnd"/>
       <w:r>
@@ -372,7 +421,6 @@
       <w:pPr>
         <w:jc w:val="left"/>
         <w:rPr>
-          <w:rFonts w:hint="eastAsia"/>
           <w:sz w:val="22"/>
         </w:rPr>
       </w:pPr>
@@ -380,21 +428,57 @@
         <w:rPr>
           <w:sz w:val="22"/>
         </w:rPr>
-        <w:t xml:space="preserve">Email addresses: ningwang@shu.edu.cn (Ning </w:t>
-      </w:r>
-      <w:proofErr w:type="gramStart"/>
-      <w:r>
-        <w:rPr>
-          <w:sz w:val="22"/>
-        </w:rPr>
-        <w:t>Wang )</w:t>
-      </w:r>
-      <w:proofErr w:type="gramEnd"/>
-      <w:r>
-        <w:rPr>
-          <w:sz w:val="22"/>
-        </w:rPr>
-        <w:t>, chenyibo1029@gmail.com (</w:t>
+        <w:t xml:space="preserve">Email addresses: ningwang@shu.edu.cn (Ning Wang ), </w:t>
+      </w:r>
+      <w:r>
+        <w:rPr>
+          <w:sz w:val="22"/>
+        </w:rPr>
+        <w:t>keshanhui123@s</w:t>
+      </w:r>
+      <w:bookmarkStart w:id="0" w:name="_GoBack"/>
+      <w:bookmarkEnd w:id="0"/>
+      <w:r>
+        <w:rPr>
+          <w:sz w:val="22"/>
+        </w:rPr>
+        <w:t>hu.edu.cn</w:t>
+      </w:r>
+      <w:r>
+        <w:rPr>
+          <w:rFonts w:hint="eastAsia"/>
+          <w:sz w:val="22"/>
+        </w:rPr>
+        <w:t xml:space="preserve">(Shanhui </w:t>
+      </w:r>
+      <w:proofErr w:type="spellStart"/>
+      <w:r>
+        <w:rPr>
+          <w:rFonts w:hint="eastAsia"/>
+          <w:sz w:val="22"/>
+        </w:rPr>
+        <w:t>Ke</w:t>
+      </w:r>
+      <w:proofErr w:type="spellEnd"/>
+      <w:r>
+        <w:rPr>
+          <w:rFonts w:hint="eastAsia"/>
+          <w:sz w:val="22"/>
+        </w:rPr>
+        <w:t>)</w:t>
+      </w:r>
+      <w:r>
+        <w:rPr>
+          <w:rFonts w:hint="eastAsia"/>
+          <w:sz w:val="22"/>
+        </w:rPr>
+        <w:t xml:space="preserve">, </w:t>
+      </w:r>
+      <w:r>
+        <w:rPr>
+          <w:sz w:val="22"/>
+        </w:rPr>
+        <w:t>chenyibo1029@gmail.com (</w:t>
       </w:r>
       <w:proofErr w:type="spellStart"/>
       <w:r>
@@ -428,7 +512,6 @@
       <w:pPr>
         <w:jc w:val="left"/>
         <w:rPr>
-          <w:rFonts w:hint="eastAsia"/>
           <w:sz w:val="22"/>
         </w:rPr>
       </w:pPr>
@@ -437,7 +520,6 @@
       <w:pPr>
         <w:jc w:val="left"/>
         <w:rPr>
-          <w:rFonts w:hint="eastAsia"/>
           <w:sz w:val="22"/>
         </w:rPr>
       </w:pPr>
@@ -463,8 +545,6 @@
           <w:sz w:val="22"/>
         </w:rPr>
       </w:pPr>
-      <w:bookmarkStart w:id="0" w:name="_GoBack"/>
-      <w:bookmarkEnd w:id="0"/>
       <w:r>
         <w:rPr>
           <w:sz w:val="22"/>
@@ -494,7 +574,111 @@
         <w:rPr>
           <w:sz w:val="22"/>
         </w:rPr>
-        <w:t xml:space="preserve">, Shanghai </w:t>
+        <w:t xml:space="preserve">, </w:t>
+      </w:r>
+      <w:r>
+        <w:rPr>
+          <w:sz w:val="22"/>
+        </w:rPr>
+        <w:t xml:space="preserve">Shanghai </w:t>
+      </w:r>
+      <w:r>
+        <w:rPr>
+          <w:rFonts w:hint="eastAsia"/>
+          <w:sz w:val="22"/>
+        </w:rPr>
+        <w:t>S</w:t>
+      </w:r>
+      <w:r>
+        <w:rPr>
+          <w:sz w:val="22"/>
+        </w:rPr>
+        <w:t xml:space="preserve">cience and </w:t>
+      </w:r>
+      <w:r>
+        <w:rPr>
+          <w:rFonts w:hint="eastAsia"/>
+          <w:sz w:val="22"/>
+        </w:rPr>
+        <w:t>T</w:t>
+      </w:r>
+      <w:r>
+        <w:rPr>
+          <w:sz w:val="22"/>
+        </w:rPr>
+        <w:t xml:space="preserve">echnology </w:t>
+      </w:r>
+      <w:r>
+        <w:rPr>
+          <w:rFonts w:hint="eastAsia"/>
+          <w:sz w:val="22"/>
+        </w:rPr>
+        <w:t>I</w:t>
+      </w:r>
+      <w:r>
+        <w:rPr>
+          <w:sz w:val="22"/>
+        </w:rPr>
+        <w:t xml:space="preserve">nnovation </w:t>
+      </w:r>
+      <w:r>
+        <w:rPr>
+          <w:rFonts w:hint="eastAsia"/>
+          <w:sz w:val="22"/>
+        </w:rPr>
+        <w:t>A</w:t>
+      </w:r>
+      <w:r>
+        <w:rPr>
+          <w:sz w:val="22"/>
+        </w:rPr>
+        <w:t xml:space="preserve">ction </w:t>
+      </w:r>
+      <w:r>
+        <w:rPr>
+          <w:rFonts w:hint="eastAsia"/>
+          <w:sz w:val="22"/>
+        </w:rPr>
+        <w:t>P</w:t>
+      </w:r>
+      <w:r>
+        <w:rPr>
+          <w:sz w:val="22"/>
+        </w:rPr>
+        <w:t xml:space="preserve">lan </w:t>
+      </w:r>
+      <w:r>
+        <w:rPr>
+          <w:rFonts w:hint="eastAsia"/>
+          <w:sz w:val="22"/>
+        </w:rPr>
+        <w:t xml:space="preserve">- </w:t>
+      </w:r>
+      <w:r>
+        <w:rPr>
+          <w:sz w:val="22"/>
+        </w:rPr>
+        <w:t>Soft Science Key Project</w:t>
+      </w:r>
+      <w:r>
+        <w:rPr>
+          <w:rFonts w:hint="eastAsia"/>
+          <w:sz w:val="22"/>
+        </w:rPr>
+        <w:t xml:space="preserve"> (18692110600)</w:t>
+      </w:r>
+      <w:r>
+        <w:rPr>
+          <w:rFonts w:hint="eastAsia"/>
+          <w:sz w:val="22"/>
+        </w:rPr>
+        <w:t xml:space="preserve">, </w:t>
+      </w:r>
+      <w:r>
+        <w:rPr>
+          <w:sz w:val="22"/>
+        </w:rPr>
+        <w:t xml:space="preserve">Shanghai </w:t>
       </w:r>
       <w:proofErr w:type="spellStart"/>
       <w:r>
@@ -830,6 +1014,17 @@
       <w:szCs w:val="18"/>
     </w:rPr>
   </w:style>
+  <w:style w:type="character" w:styleId="a5">
+    <w:name w:val="Hyperlink"/>
+    <w:basedOn w:val="a0"/>
+    <w:uiPriority w:val="99"/>
+    <w:unhideWhenUsed/>
+    <w:rsid w:val="00024524"/>
+    <w:rPr>
+      <w:color w:val="0000FF" w:themeColor="hyperlink"/>
+      <w:u w:val="single"/>
+    </w:rPr>
+  </w:style>
 </w:styles>
 </file>
 
@@ -1084,6 +1279,17 @@
     <w:rPr>
       <w:sz w:val="18"/>
       <w:szCs w:val="18"/>
+    </w:rPr>
+  </w:style>
+  <w:style w:type="character" w:styleId="a5">
+    <w:name w:val="Hyperlink"/>
+    <w:basedOn w:val="a0"/>
+    <w:uiPriority w:val="99"/>
+    <w:unhideWhenUsed/>
+    <w:rsid w:val="00024524"/>
+    <w:rPr>
+      <w:color w:val="0000FF" w:themeColor="hyperlink"/>
+      <w:u w:val="single"/>
     </w:rPr>
   </w:style>
 </w:styles>

--- a/Stock/minor/封页.docx
+++ b/Stock/minor/封页.docx
@@ -434,22 +434,30 @@
         <w:rPr>
           <w:sz w:val="22"/>
         </w:rPr>
-        <w:t>keshanhui123@s</w:t>
-      </w:r>
-      <w:bookmarkStart w:id="0" w:name="_GoBack"/>
-      <w:bookmarkEnd w:id="0"/>
-      <w:r>
-        <w:rPr>
-          <w:sz w:val="22"/>
-        </w:rPr>
-        <w:t>hu.edu.cn</w:t>
-      </w:r>
-      <w:r>
-        <w:rPr>
-          <w:rFonts w:hint="eastAsia"/>
-          <w:sz w:val="22"/>
-        </w:rPr>
-        <w:t xml:space="preserve">(Shanhui </w:t>
+        <w:t>keshanhui123@shu.edu.cn</w:t>
+      </w:r>
+      <w:r>
+        <w:rPr>
+          <w:rFonts w:hint="eastAsia"/>
+          <w:sz w:val="22"/>
+        </w:rPr>
+        <w:t>(</w:t>
+      </w:r>
+      <w:proofErr w:type="spellStart"/>
+      <w:r>
+        <w:rPr>
+          <w:rFonts w:hint="eastAsia"/>
+          <w:sz w:val="22"/>
+        </w:rPr>
+        <w:t>Shanhui</w:t>
+      </w:r>
+      <w:proofErr w:type="spellEnd"/>
+      <w:r>
+        <w:rPr>
+          <w:rFonts w:hint="eastAsia"/>
+          <w:sz w:val="22"/>
+        </w:rPr>
+        <w:t xml:space="preserve"> </w:t>
       </w:r>
       <w:proofErr w:type="spellStart"/>
       <w:r>
@@ -568,7 +576,50 @@
         <w:rPr>
           <w:sz w:val="22"/>
         </w:rPr>
-        <w:t>o. 71602109)</w:t>
+        <w:t>o. 71602109</w:t>
+      </w:r>
+      <w:r>
+        <w:rPr>
+          <w:rFonts w:hint="eastAsia"/>
+          <w:sz w:val="22"/>
+        </w:rPr>
+        <w:t xml:space="preserve">, No. </w:t>
+      </w:r>
+      <w:r>
+        <w:rPr>
+          <w:rFonts w:hint="eastAsia"/>
+          <w:sz w:val="22"/>
+        </w:rPr>
+        <w:t>71673181</w:t>
+      </w:r>
+      <w:r>
+        <w:rPr>
+          <w:rFonts w:hint="eastAsia"/>
+          <w:sz w:val="22"/>
+        </w:rPr>
+        <w:t>, No</w:t>
+      </w:r>
+      <w:bookmarkStart w:id="0" w:name="_GoBack"/>
+      <w:bookmarkEnd w:id="0"/>
+      <w:r>
+        <w:rPr>
+          <w:rFonts w:hint="eastAsia"/>
+          <w:sz w:val="22"/>
+        </w:rPr>
+        <w:t xml:space="preserve">. </w:t>
+      </w:r>
+      <w:r>
+        <w:rPr>
+          <w:rFonts w:hint="eastAsia"/>
+          <w:sz w:val="22"/>
+        </w:rPr>
+        <w:t>71602106</w:t>
+      </w:r>
+      <w:r>
+        <w:rPr>
+          <w:sz w:val="22"/>
+        </w:rPr>
+        <w:t>)</w:t>
       </w:r>
       <w:r>
         <w:rPr>
